--- a/mike-paper-reviews-500/split-reviews-docx/Review_247.docx
+++ b/mike-paper-reviews-500/split-reviews-docx/Review_247.docx
@@ -7,7 +7,7 @@
         <w:pStyle w:val="Normal"/>
       </w:pPr>
       <w:r>
-        <w:t>⚡️🚀המאמר היומי של מייק 12.07.24: ⚡️🚀</w:t>
+        <w:t>⚡️🚀המאמר היומי של מייק 11.07.24: ⚡️🚀</w:t>
       </w:r>
     </w:p>
     <w:p>
@@ -15,7 +15,7 @@
         <w:pStyle w:val="Normal"/>
       </w:pPr>
       <w:r>
-        <w:t>To Believe or Not to Believe Your LLM</w:t>
+        <w:t>DOLA: DECODING BY CONTRASTING LAYERS IMPROVES FACTUALITY IN LARGE LANGUAGE MODELS</w:t>
       </w:r>
     </w:p>
     <w:p>
@@ -23,7 +23,7 @@
         <w:pStyle w:val="Normal"/>
       </w:pPr>
       <w:r>
-        <w:t>מאמר מאוד מעניין מבית גוגל. המאמר מנסה להבין איך ניתן לזהות עד כמה המודל בטוח בתשובתו לשאלה. כלומר המאמר עוסק בכימות של אי ודאות של תשובות המודל. המאמר מנסה בין שני סוגים של אי-וודאות הידועים בתורת השערוך: אלטורי (aleatoric) אפיסטמי (epistemic). אי-הוודאות האפיסטמית מתרחשת כאשר המודל לא יודע מה התשובה לשאלה ומתחיל לאלתר (כלומר להוציא הזיות או hallucinations). לעומת זאת אי הוודאות אלאטורית מתרחשת כאשר יש כמה תשובות לשאלה נתונה והמודל בוחר אחת התשובות הנכונות.</w:t>
+        <w:t>המאמר שנסקור היום הולך להיות די קליל. הוא מתמקד בהקטנת הזיות (hallucinations) של מודלי שפה. מה זה הזיה של מודל שפה? זו שאלה לא טריוויאלית בכלל (יש כמה תרחישים).  נתמקד בהזיה המתבטאת בכך שהמודל נותן תשובה לא נכונה עובדתית. נגיד, כלומר על השאלה מה עיר בירה של לטביה הוא עונה שזה ריגה בזמן שהתשובה הנכונה היא טאלין.</w:t>
       </w:r>
     </w:p>
     <w:p>
@@ -31,7 +31,7 @@
         <w:pStyle w:val="Normal"/>
       </w:pPr>
       <w:r>
-        <w:t xml:space="preserve">המאמר מציע שיטת פרומפטינג המאפשרת להבדיל בין שני סוגי אי-וודאות. מאוד בגדול לשאלה נתונה מזינים למודל תשובות אחרות (לאו דווקא) נכונות לשאלה (other response is…). לאחר מכן בודקים האם ההסתברות של התשובה הנכונה מושפעת מכמות התשובות האחרות המוזנות למודל. אם הסתברות זו מתחילה לרדת זה הסימן שמודל שפה לא כזה ״יודע מה התשובה״ ואי הוודאות האפיסטמית הינה גבוהה. </w:t>
+        <w:t xml:space="preserve">המחברים מציע שיטה ה״מכיילת״ את התפלגות הטוקנים בשכבת החיזוי (האחרונה) של מודל שפה. המאמר טוען כי בהרבה מקרים שבהם הטוקנים הנכונים בתשובה מפגינים עליה משמעותית בהסתברות מהשכבות הראשונות ועד האחרונות. זה בולט במיוחד בטוקנים הלא טריוויאלים (לא מילות חיבור וכאלו) הדורשים ממודל שפה לגייס את הידע העובדתי שלו. בהתאם לאובזקבציה זו המאמר מציע שיטה המורכבת משני שלבים. בשלב הראשון מזהים את השכבה הרחוקה ביותר מבחינת התפלגות הטוקנים (השכבה הזו נקראת השכבה הכי פחות בשלה) מהשכבה האחרונה. מרחק כאן מוגדר על ידי Jensen-Shannon divergence או JSD בין התפלגויות הטוקן. </w:t>
       </w:r>
     </w:p>
     <w:p>
@@ -39,7 +39,7 @@
         <w:pStyle w:val="Normal"/>
       </w:pPr>
       <w:r>
-        <w:t xml:space="preserve">המאמר גם מציע פריימוורק מתמטי המבוסס על כלים מתורת המידע לאנליזה של אי-הוודאות האלו. נשמע מאמר שווה להתעמק בו. </w:t>
+        <w:t>בשלב השני מחסירים (ב-log scale) את ההסתברויות של השכבה הכי פחות בשלה מההסתברויות של השכבה האחרונה. בנוסף מאפסים את כל לוגיטים של הטוקנים בעלי הסתברות הקטנות ביותר (שממילא לא אומורים להיבחר). לאחר מכן עושים סופטמקס ומשתמשים בשיטת decoding האהובה עליהם כדי לחזות את הטוקן הבא.</w:t>
       </w:r>
     </w:p>
     <w:p>
@@ -47,7 +47,7 @@
         <w:pStyle w:val="Normal"/>
       </w:pPr>
       <w:r>
-        <w:t>https://arxiv.org/pdf/2406.02543</w:t>
+        <w:t>https://arxiv.org/abs/2309.03883</w:t>
       </w:r>
     </w:p>
     <w:sectPr>
